--- a/Use case descriptions/GetRecommendations.docx
+++ b/Use case descriptions/GetRecommendations.docx
@@ -337,7 +337,13 @@
         </w:numPr>
       </w:pPr>
       <w:r>
-        <w:t>Line n: &lt;alternative course of action&gt;</w:t>
+        <w:t xml:space="preserve">If there is an issue in generating recommendations, the user will be informed </w:t>
+      </w:r>
+      <w:r>
+        <w:t>about</w:t>
+      </w:r>
+      <w:r>
+        <w:t xml:space="preserve"> the issue.</w:t>
       </w:r>
     </w:p>
     <w:p/>

--- a/Use case descriptions/GetRecommendations.docx
+++ b/Use case descriptions/GetRecommendations.docx
@@ -344,6 +344,21 @@
       </w:r>
       <w:r>
         <w:t xml:space="preserve"> the issue.</w:t>
+      </w:r>
+    </w:p>
+    <w:p>
+      <w:pPr>
+        <w:pStyle w:val="ListParagraph"/>
+        <w:numPr>
+          <w:ilvl w:val="0"/>
+          <w:numId w:val="1"/>
+        </w:numPr>
+      </w:pPr>
+      <w:r>
+        <w:t>If the user dislikes the recommended articles, they can b</w:t>
+      </w:r>
+      <w:r>
+        <w:t>e regenerated.</w:t>
       </w:r>
     </w:p>
     <w:p/>

--- a/Use case descriptions/GetRecommendations.docx
+++ b/Use case descriptions/GetRecommendations.docx
@@ -326,24 +326,6 @@
           <w:szCs w:val="24"/>
         </w:rPr>
         <w:t>Alternative Courses</w:t>
-      </w:r>
-    </w:p>
-    <w:p>
-      <w:pPr>
-        <w:pStyle w:val="ListParagraph"/>
-        <w:numPr>
-          <w:ilvl w:val="0"/>
-          <w:numId w:val="1"/>
-        </w:numPr>
-      </w:pPr>
-      <w:r>
-        <w:t xml:space="preserve">If there is an issue in generating recommendations, the user will be informed </w:t>
-      </w:r>
-      <w:r>
-        <w:t>about</w:t>
-      </w:r>
-      <w:r>
-        <w:t xml:space="preserve"> the issue.</w:t>
       </w:r>
     </w:p>
     <w:p>

--- a/Use case descriptions/GetRecommendations.docx
+++ b/Use case descriptions/GetRecommendations.docx
@@ -262,6 +262,36 @@
           <w:tcPr>
             <w:tcW w:w="4675" w:type="dxa"/>
           </w:tcPr>
+          <w:p>
+            <w:pPr>
+              <w:pStyle w:val="ListParagraph"/>
+              <w:ind w:left="360"/>
+            </w:pPr>
+          </w:p>
+        </w:tc>
+        <w:tc>
+          <w:tcPr>
+            <w:tcW w:w="4675" w:type="dxa"/>
+          </w:tcPr>
+          <w:p>
+            <w:pPr>
+              <w:pStyle w:val="ListParagraph"/>
+              <w:numPr>
+                <w:ilvl w:val="0"/>
+                <w:numId w:val="2"/>
+              </w:numPr>
+            </w:pPr>
+            <w:r>
+              <w:t>Update preferences.</w:t>
+            </w:r>
+          </w:p>
+        </w:tc>
+      </w:tr>
+      <w:tr>
+        <w:tc>
+          <w:tcPr>
+            <w:tcW w:w="4675" w:type="dxa"/>
+          </w:tcPr>
           <w:p/>
         </w:tc>
         <w:tc>
@@ -337,10 +367,7 @@
         </w:numPr>
       </w:pPr>
       <w:r>
-        <w:t>If the user dislikes the recommended articles, they can b</w:t>
-      </w:r>
-      <w:r>
-        <w:t>e regenerated.</w:t>
+        <w:t>The user will be notified of any issues regarding recommendation or article displaying.</w:t>
       </w:r>
     </w:p>
     <w:p/>
